--- a/Day 39 - 26 Sep 2024 -Docker -Kubernetes.docx
+++ b/Day 39 - 26 Sep 2024 -Docker -Kubernetes.docx
@@ -1775,41 +1775,1994 @@
           <w:szCs w:val="32"/>
         </w:rPr>
       </w:pPr>
-    </w:p>
-    <w:p>
-      <w:pPr>
-        <w:rPr>
-          <w:sz w:val="32"/>
-          <w:szCs w:val="32"/>
-        </w:rPr>
-      </w:pPr>
-    </w:p>
-    <w:p>
-      <w:pPr>
-        <w:rPr>
-          <w:sz w:val="32"/>
-          <w:szCs w:val="32"/>
-        </w:rPr>
-      </w:pPr>
-    </w:p>
-    <w:p>
-      <w:pPr>
-        <w:rPr>
-          <w:sz w:val="32"/>
-          <w:szCs w:val="32"/>
-        </w:rPr>
-      </w:pPr>
-    </w:p>
-    <w:p>
-      <w:pPr>
-        <w:rPr>
-          <w:sz w:val="32"/>
-          <w:szCs w:val="32"/>
-        </w:rPr>
-      </w:pPr>
-    </w:p>
-    <w:p>
-      <w:pPr>
+      <w:r>
+        <w:rPr>
+          <w:sz w:val="32"/>
+          <w:szCs w:val="32"/>
+        </w:rPr>
+        <w:t>P</w:t>
+      </w:r>
+      <w:r>
+        <w:rPr>
+          <w:sz w:val="32"/>
+          <w:szCs w:val="32"/>
+        </w:rPr>
+        <w:t>ods are part of Kubernetes cluster environment. We can’t access those pods ou</w:t>
+      </w:r>
+      <w:r>
+        <w:rPr>
+          <w:sz w:val="32"/>
+          <w:szCs w:val="32"/>
+        </w:rPr>
+        <w:t>tside</w:t>
+      </w:r>
+      <w:r>
+        <w:rPr>
+          <w:sz w:val="32"/>
+          <w:szCs w:val="32"/>
+        </w:rPr>
+        <w:t xml:space="preserve"> cluster environment. We can access those pods within a cluster environment with private </w:t>
+      </w:r>
+      <w:proofErr w:type="spellStart"/>
+      <w:r>
+        <w:rPr>
+          <w:sz w:val="32"/>
+          <w:szCs w:val="32"/>
+        </w:rPr>
+        <w:t>ip</w:t>
+      </w:r>
+      <w:proofErr w:type="spellEnd"/>
+      <w:r>
+        <w:rPr>
+          <w:sz w:val="32"/>
+          <w:szCs w:val="32"/>
+        </w:rPr>
+        <w:t xml:space="preserve"> address. </w:t>
+      </w:r>
+    </w:p>
+    <w:p>
+      <w:pPr>
+        <w:rPr>
+          <w:sz w:val="32"/>
+          <w:szCs w:val="32"/>
+        </w:rPr>
+      </w:pPr>
+    </w:p>
+    <w:p>
+      <w:pPr>
+        <w:rPr>
+          <w:sz w:val="32"/>
+          <w:szCs w:val="32"/>
+        </w:rPr>
+      </w:pPr>
+    </w:p>
+    <w:p>
+      <w:pPr>
+        <w:rPr>
+          <w:sz w:val="32"/>
+          <w:szCs w:val="32"/>
+        </w:rPr>
+      </w:pPr>
+    </w:p>
+    <w:p>
+      <w:pPr>
+        <w:rPr>
+          <w:sz w:val="32"/>
+          <w:szCs w:val="32"/>
+        </w:rPr>
+      </w:pPr>
+    </w:p>
+    <w:p>
+      <w:pPr>
+        <w:rPr>
+          <w:sz w:val="32"/>
+          <w:szCs w:val="32"/>
+        </w:rPr>
+      </w:pPr>
+      <w:r>
+        <w:rPr>
+          <w:sz w:val="32"/>
+          <w:szCs w:val="32"/>
+        </w:rPr>
+        <w:t xml:space="preserve">To allow to access </w:t>
+      </w:r>
+      <w:proofErr w:type="gramStart"/>
+      <w:r>
+        <w:rPr>
+          <w:sz w:val="32"/>
+          <w:szCs w:val="32"/>
+        </w:rPr>
+        <w:t>these application</w:t>
+      </w:r>
+      <w:proofErr w:type="gramEnd"/>
+      <w:r>
+        <w:rPr>
+          <w:sz w:val="32"/>
+          <w:szCs w:val="32"/>
+        </w:rPr>
+        <w:t xml:space="preserve"> outside cluster environment we need to expose our pods as a service. </w:t>
+      </w:r>
+    </w:p>
+    <w:p>
+      <w:pPr>
+        <w:rPr>
+          <w:sz w:val="32"/>
+          <w:szCs w:val="32"/>
+        </w:rPr>
+      </w:pPr>
+      <w:r>
+        <w:rPr>
+          <w:sz w:val="32"/>
+          <w:szCs w:val="32"/>
+        </w:rPr>
+        <w:t xml:space="preserve">This we can expose using command or using </w:t>
+      </w:r>
+      <w:proofErr w:type="spellStart"/>
+      <w:r>
+        <w:rPr>
+          <w:sz w:val="32"/>
+          <w:szCs w:val="32"/>
+        </w:rPr>
+        <w:t>yml</w:t>
+      </w:r>
+      <w:proofErr w:type="spellEnd"/>
+      <w:r>
+        <w:rPr>
+          <w:sz w:val="32"/>
+          <w:szCs w:val="32"/>
+        </w:rPr>
+        <w:t xml:space="preserve"> file. </w:t>
+      </w:r>
+    </w:p>
+    <w:p>
+      <w:pPr>
+        <w:rPr>
+          <w:sz w:val="32"/>
+          <w:szCs w:val="32"/>
+        </w:rPr>
+      </w:pPr>
+      <w:r>
+        <w:rPr>
+          <w:sz w:val="32"/>
+          <w:szCs w:val="32"/>
+        </w:rPr>
+        <w:t xml:space="preserve">Using </w:t>
+      </w:r>
+      <w:proofErr w:type="gramStart"/>
+      <w:r>
+        <w:rPr>
+          <w:sz w:val="32"/>
+          <w:szCs w:val="32"/>
+        </w:rPr>
+        <w:t>command</w:t>
+      </w:r>
+      <w:proofErr w:type="gramEnd"/>
+      <w:r>
+        <w:rPr>
+          <w:sz w:val="32"/>
+          <w:szCs w:val="32"/>
+        </w:rPr>
+        <w:t xml:space="preserve"> we expose our service </w:t>
+      </w:r>
+    </w:p>
+    <w:p>
+      <w:pPr>
+        <w:rPr>
+          <w:sz w:val="32"/>
+          <w:szCs w:val="32"/>
+        </w:rPr>
+      </w:pPr>
+      <w:r>
+        <w:rPr>
+          <w:sz w:val="32"/>
+          <w:szCs w:val="32"/>
+          <w:highlight w:val="yellow"/>
+        </w:rPr>
+        <w:t>Type of service</w:t>
+      </w:r>
+      <w:r>
+        <w:rPr>
+          <w:sz w:val="32"/>
+          <w:szCs w:val="32"/>
+        </w:rPr>
+        <w:t xml:space="preserve"> </w:t>
+      </w:r>
+    </w:p>
+    <w:p>
+      <w:pPr>
+        <w:rPr>
+          <w:sz w:val="32"/>
+          <w:szCs w:val="32"/>
+        </w:rPr>
+      </w:pPr>
+      <w:proofErr w:type="spellStart"/>
+      <w:r>
+        <w:rPr>
+          <w:sz w:val="32"/>
+          <w:szCs w:val="32"/>
+        </w:rPr>
+        <w:t>LoadBalancer</w:t>
+      </w:r>
+      <w:proofErr w:type="spellEnd"/>
+      <w:r>
+        <w:rPr>
+          <w:sz w:val="32"/>
+          <w:szCs w:val="32"/>
+        </w:rPr>
+        <w:t xml:space="preserve"> </w:t>
+      </w:r>
+    </w:p>
+    <w:p>
+      <w:pPr>
+        <w:rPr>
+          <w:sz w:val="32"/>
+          <w:szCs w:val="32"/>
+        </w:rPr>
+      </w:pPr>
+      <w:r>
+        <w:rPr>
+          <w:sz w:val="32"/>
+          <w:szCs w:val="32"/>
+        </w:rPr>
+        <w:t>Cluster-</w:t>
+      </w:r>
+      <w:proofErr w:type="spellStart"/>
+      <w:r>
+        <w:rPr>
+          <w:sz w:val="32"/>
+          <w:szCs w:val="32"/>
+        </w:rPr>
+        <w:t>Ipd</w:t>
+      </w:r>
+      <w:proofErr w:type="spellEnd"/>
+      <w:r>
+        <w:rPr>
+          <w:sz w:val="32"/>
+          <w:szCs w:val="32"/>
+        </w:rPr>
+        <w:t xml:space="preserve"> </w:t>
+      </w:r>
+    </w:p>
+    <w:p>
+      <w:pPr>
+        <w:rPr>
+          <w:sz w:val="32"/>
+          <w:szCs w:val="32"/>
+        </w:rPr>
+      </w:pPr>
+      <w:proofErr w:type="spellStart"/>
+      <w:r>
+        <w:rPr>
+          <w:sz w:val="32"/>
+          <w:szCs w:val="32"/>
+        </w:rPr>
+        <w:t>NodePort</w:t>
+      </w:r>
+      <w:proofErr w:type="spellEnd"/>
+      <w:r>
+        <w:rPr>
+          <w:sz w:val="32"/>
+          <w:szCs w:val="32"/>
+        </w:rPr>
+        <w:t xml:space="preserve"> </w:t>
+      </w:r>
+    </w:p>
+    <w:p>
+      <w:pPr>
+        <w:rPr>
+          <w:sz w:val="32"/>
+          <w:szCs w:val="32"/>
+        </w:rPr>
+      </w:pPr>
+    </w:p>
+    <w:p>
+      <w:pPr>
+        <w:rPr>
+          <w:sz w:val="32"/>
+          <w:szCs w:val="32"/>
+        </w:rPr>
+      </w:pPr>
+      <w:proofErr w:type="spellStart"/>
+      <w:r>
+        <w:rPr>
+          <w:sz w:val="32"/>
+          <w:szCs w:val="32"/>
+          <w:highlight w:val="yellow"/>
+        </w:rPr>
+        <w:t>kubectl</w:t>
+      </w:r>
+      <w:proofErr w:type="spellEnd"/>
+      <w:r>
+        <w:rPr>
+          <w:sz w:val="32"/>
+          <w:szCs w:val="32"/>
+          <w:highlight w:val="yellow"/>
+        </w:rPr>
+        <w:t xml:space="preserve"> expose deployment </w:t>
+      </w:r>
+      <w:proofErr w:type="spellStart"/>
+      <w:r>
+        <w:rPr>
+          <w:sz w:val="32"/>
+          <w:szCs w:val="32"/>
+          <w:highlight w:val="yellow"/>
+        </w:rPr>
+        <w:t>deployment_name</w:t>
+      </w:r>
+      <w:proofErr w:type="spellEnd"/>
+      <w:r>
+        <w:rPr>
+          <w:sz w:val="32"/>
+          <w:szCs w:val="32"/>
+          <w:highlight w:val="yellow"/>
+        </w:rPr>
+        <w:t xml:space="preserve"> --type=</w:t>
+      </w:r>
+      <w:proofErr w:type="spellStart"/>
+      <w:r>
+        <w:rPr>
+          <w:sz w:val="32"/>
+          <w:szCs w:val="32"/>
+          <w:highlight w:val="yellow"/>
+        </w:rPr>
+        <w:t>LoadBalancer</w:t>
+      </w:r>
+      <w:proofErr w:type="spellEnd"/>
+      <w:r>
+        <w:rPr>
+          <w:sz w:val="32"/>
+          <w:szCs w:val="32"/>
+          <w:highlight w:val="yellow"/>
+        </w:rPr>
+        <w:t xml:space="preserve"> --port=8080</w:t>
+      </w:r>
+    </w:p>
+    <w:p>
+      <w:pPr>
+        <w:rPr>
+          <w:sz w:val="32"/>
+          <w:szCs w:val="32"/>
+        </w:rPr>
+      </w:pPr>
+    </w:p>
+    <w:p>
+      <w:pPr>
+        <w:rPr>
+          <w:sz w:val="32"/>
+          <w:szCs w:val="32"/>
+        </w:rPr>
+      </w:pPr>
+      <w:proofErr w:type="spellStart"/>
+      <w:r>
+        <w:rPr>
+          <w:sz w:val="32"/>
+          <w:szCs w:val="32"/>
+          <w:highlight w:val="yellow"/>
+        </w:rPr>
+        <w:t>kubectl</w:t>
+      </w:r>
+      <w:proofErr w:type="spellEnd"/>
+      <w:r>
+        <w:rPr>
+          <w:sz w:val="32"/>
+          <w:szCs w:val="32"/>
+          <w:highlight w:val="yellow"/>
+        </w:rPr>
+        <w:t xml:space="preserve"> expose deployment my-deployment --type=</w:t>
+      </w:r>
+      <w:proofErr w:type="spellStart"/>
+      <w:r>
+        <w:rPr>
+          <w:sz w:val="32"/>
+          <w:szCs w:val="32"/>
+          <w:highlight w:val="yellow"/>
+        </w:rPr>
+        <w:t>LoadBalancer</w:t>
+      </w:r>
+      <w:proofErr w:type="spellEnd"/>
+      <w:r>
+        <w:rPr>
+          <w:sz w:val="32"/>
+          <w:szCs w:val="32"/>
+          <w:highlight w:val="yellow"/>
+        </w:rPr>
+        <w:t xml:space="preserve"> --port=8080</w:t>
+      </w:r>
+    </w:p>
+    <w:p>
+      <w:pPr>
+        <w:rPr>
+          <w:sz w:val="32"/>
+          <w:szCs w:val="32"/>
+        </w:rPr>
+      </w:pPr>
+    </w:p>
+    <w:p>
+      <w:pPr>
+        <w:rPr>
+          <w:sz w:val="32"/>
+          <w:szCs w:val="32"/>
+        </w:rPr>
+      </w:pPr>
+      <w:proofErr w:type="spellStart"/>
+      <w:r>
+        <w:rPr>
+          <w:sz w:val="32"/>
+          <w:szCs w:val="32"/>
+          <w:highlight w:val="yellow"/>
+        </w:rPr>
+        <w:t>kubectl</w:t>
+      </w:r>
+      <w:proofErr w:type="spellEnd"/>
+      <w:r>
+        <w:rPr>
+          <w:sz w:val="32"/>
+          <w:szCs w:val="32"/>
+          <w:highlight w:val="yellow"/>
+        </w:rPr>
+        <w:t xml:space="preserve"> get service</w:t>
+      </w:r>
+      <w:r>
+        <w:rPr>
+          <w:sz w:val="32"/>
+          <w:szCs w:val="32"/>
+        </w:rPr>
+        <w:t xml:space="preserve"> </w:t>
+      </w:r>
+    </w:p>
+    <w:p>
+      <w:pPr>
+        <w:rPr>
+          <w:sz w:val="32"/>
+          <w:szCs w:val="32"/>
+        </w:rPr>
+      </w:pPr>
+    </w:p>
+    <w:p>
+      <w:pPr>
+        <w:rPr>
+          <w:sz w:val="32"/>
+          <w:szCs w:val="32"/>
+        </w:rPr>
+      </w:pPr>
+      <w:r>
+        <w:rPr>
+          <w:sz w:val="32"/>
+          <w:szCs w:val="32"/>
+        </w:rPr>
+        <w:t>then open the application with external-</w:t>
+      </w:r>
+      <w:proofErr w:type="spellStart"/>
+      <w:r>
+        <w:rPr>
+          <w:sz w:val="32"/>
+          <w:szCs w:val="32"/>
+        </w:rPr>
+        <w:t>ip</w:t>
+      </w:r>
+      <w:proofErr w:type="spellEnd"/>
+      <w:r>
+        <w:rPr>
+          <w:sz w:val="32"/>
+          <w:szCs w:val="32"/>
+        </w:rPr>
+        <w:t xml:space="preserve"> </w:t>
+      </w:r>
+      <w:proofErr w:type="spellStart"/>
+      <w:r>
+        <w:rPr>
+          <w:sz w:val="32"/>
+          <w:szCs w:val="32"/>
+        </w:rPr>
+        <w:t>ie</w:t>
+      </w:r>
+      <w:proofErr w:type="spellEnd"/>
+      <w:r>
+        <w:rPr>
+          <w:sz w:val="32"/>
+          <w:szCs w:val="32"/>
+        </w:rPr>
+        <w:t xml:space="preserve"> localhost </w:t>
+      </w:r>
+    </w:p>
+    <w:p>
+      <w:pPr>
+        <w:rPr>
+          <w:sz w:val="32"/>
+          <w:szCs w:val="32"/>
+        </w:rPr>
+      </w:pPr>
+      <w:hyperlink r:id="rId6" w:history="1">
+        <w:r>
+          <w:rPr>
+            <w:rStyle w:val="Hyperlink"/>
+            <w:sz w:val="32"/>
+            <w:szCs w:val="32"/>
+          </w:rPr>
+          <w:t>http://localhost:8080</w:t>
+        </w:r>
+      </w:hyperlink>
+    </w:p>
+    <w:p>
+      <w:pPr>
+        <w:pBdr>
+          <w:top w:val="single" w:sz="6" w:space="1" w:color="auto"/>
+          <w:bottom w:val="single" w:sz="6" w:space="1" w:color="auto"/>
+        </w:pBdr>
+        <w:rPr>
+          <w:sz w:val="32"/>
+          <w:szCs w:val="32"/>
+        </w:rPr>
+      </w:pPr>
+    </w:p>
+    <w:p>
+      <w:pPr>
+        <w:rPr>
+          <w:sz w:val="32"/>
+          <w:szCs w:val="32"/>
+        </w:rPr>
+      </w:pPr>
+    </w:p>
+    <w:p>
+      <w:pPr>
+        <w:rPr>
+          <w:sz w:val="32"/>
+          <w:szCs w:val="32"/>
+        </w:rPr>
+      </w:pPr>
+    </w:p>
+    <w:p>
+      <w:pPr>
+        <w:rPr>
+          <w:sz w:val="32"/>
+          <w:szCs w:val="32"/>
+        </w:rPr>
+      </w:pPr>
+    </w:p>
+    <w:p>
+      <w:pPr>
+        <w:pStyle w:val="ListParagraph"/>
+        <w:numPr>
+          <w:ilvl w:val="0"/>
+          <w:numId w:val="49"/>
+        </w:numPr>
+        <w:rPr>
+          <w:sz w:val="32"/>
+          <w:szCs w:val="32"/>
+        </w:rPr>
+      </w:pPr>
+      <w:r>
+        <w:rPr>
+          <w:sz w:val="32"/>
+          <w:szCs w:val="32"/>
+        </w:rPr>
+        <w:lastRenderedPageBreak/>
+        <w:t xml:space="preserve">we need to create spring boot application with simple rest </w:t>
+      </w:r>
+      <w:proofErr w:type="spellStart"/>
+      <w:r>
+        <w:rPr>
+          <w:sz w:val="32"/>
+          <w:szCs w:val="32"/>
+        </w:rPr>
+        <w:t>api</w:t>
+      </w:r>
+      <w:proofErr w:type="spellEnd"/>
+      <w:r>
+        <w:rPr>
+          <w:sz w:val="32"/>
+          <w:szCs w:val="32"/>
+        </w:rPr>
+        <w:t xml:space="preserve">. </w:t>
+      </w:r>
+    </w:p>
+    <w:p>
+      <w:pPr>
+        <w:rPr>
+          <w:sz w:val="32"/>
+          <w:szCs w:val="32"/>
+        </w:rPr>
+      </w:pPr>
+      <w:r>
+        <w:rPr>
+          <w:sz w:val="32"/>
+          <w:szCs w:val="32"/>
+        </w:rPr>
+        <w:t xml:space="preserve">please test this application running using eclipse IDE. </w:t>
+      </w:r>
+    </w:p>
+    <w:p>
+      <w:pPr>
+        <w:rPr>
+          <w:sz w:val="32"/>
+          <w:szCs w:val="32"/>
+        </w:rPr>
+      </w:pPr>
+      <w:hyperlink r:id="rId7" w:history="1">
+        <w:r>
+          <w:rPr>
+            <w:rStyle w:val="Hyperlink"/>
+            <w:sz w:val="32"/>
+            <w:szCs w:val="32"/>
+          </w:rPr>
+          <w:t>http://localhost:8080</w:t>
+        </w:r>
+      </w:hyperlink>
+    </w:p>
+    <w:p>
+      <w:pPr>
+        <w:pStyle w:val="ListParagraph"/>
+        <w:numPr>
+          <w:ilvl w:val="0"/>
+          <w:numId w:val="49"/>
+        </w:numPr>
+        <w:rPr>
+          <w:sz w:val="32"/>
+          <w:szCs w:val="32"/>
+        </w:rPr>
+      </w:pPr>
+      <w:r>
+        <w:rPr>
+          <w:sz w:val="32"/>
+          <w:szCs w:val="32"/>
+        </w:rPr>
+        <w:t xml:space="preserve">create the jar file for this project. </w:t>
+      </w:r>
+    </w:p>
+    <w:p>
+      <w:pPr>
+        <w:pStyle w:val="ListParagraph"/>
+        <w:numPr>
+          <w:ilvl w:val="0"/>
+          <w:numId w:val="49"/>
+        </w:numPr>
+        <w:rPr>
+          <w:sz w:val="32"/>
+          <w:szCs w:val="32"/>
+        </w:rPr>
+      </w:pPr>
+      <w:r>
+        <w:rPr>
+          <w:sz w:val="32"/>
+          <w:szCs w:val="32"/>
+        </w:rPr>
+        <w:t xml:space="preserve">Then create the </w:t>
+      </w:r>
+      <w:proofErr w:type="spellStart"/>
+      <w:r>
+        <w:rPr>
+          <w:sz w:val="32"/>
+          <w:szCs w:val="32"/>
+        </w:rPr>
+        <w:t>Dockerfile</w:t>
+      </w:r>
+      <w:proofErr w:type="spellEnd"/>
+      <w:r>
+        <w:rPr>
+          <w:sz w:val="32"/>
+          <w:szCs w:val="32"/>
+        </w:rPr>
+        <w:t xml:space="preserve"> and create the image.</w:t>
+      </w:r>
+    </w:p>
+    <w:p>
+      <w:pPr>
+        <w:pStyle w:val="ListParagraph"/>
+        <w:rPr>
+          <w:sz w:val="32"/>
+          <w:szCs w:val="32"/>
+          <w:highlight w:val="yellow"/>
+        </w:rPr>
+      </w:pPr>
+      <w:r>
+        <w:rPr>
+          <w:sz w:val="32"/>
+          <w:szCs w:val="32"/>
+          <w:highlight w:val="yellow"/>
+        </w:rPr>
+        <w:t>FROM openjdk:17</w:t>
+      </w:r>
+    </w:p>
+    <w:p>
+      <w:pPr>
+        <w:pStyle w:val="ListParagraph"/>
+        <w:rPr>
+          <w:sz w:val="32"/>
+          <w:szCs w:val="32"/>
+          <w:highlight w:val="yellow"/>
+        </w:rPr>
+      </w:pPr>
+      <w:r>
+        <w:rPr>
+          <w:sz w:val="32"/>
+          <w:szCs w:val="32"/>
+          <w:highlight w:val="yellow"/>
+        </w:rPr>
+        <w:t xml:space="preserve">COPY </w:t>
+      </w:r>
+      <w:proofErr w:type="gramStart"/>
+      <w:r>
+        <w:rPr>
+          <w:sz w:val="32"/>
+          <w:szCs w:val="32"/>
+          <w:highlight w:val="yellow"/>
+        </w:rPr>
+        <w:t>./target/filename.jar .</w:t>
+      </w:r>
+      <w:proofErr w:type="gramEnd"/>
+    </w:p>
+    <w:p>
+      <w:pPr>
+        <w:pStyle w:val="ListParagraph"/>
+        <w:rPr>
+          <w:sz w:val="32"/>
+          <w:szCs w:val="32"/>
+        </w:rPr>
+      </w:pPr>
+      <w:r>
+        <w:rPr>
+          <w:sz w:val="32"/>
+          <w:szCs w:val="32"/>
+          <w:highlight w:val="yellow"/>
+        </w:rPr>
+        <w:t>CMD [“java”,”-</w:t>
+      </w:r>
+      <w:proofErr w:type="spellStart"/>
+      <w:r>
+        <w:rPr>
+          <w:sz w:val="32"/>
+          <w:szCs w:val="32"/>
+          <w:highlight w:val="yellow"/>
+        </w:rPr>
+        <w:t>jar”</w:t>
+      </w:r>
+      <w:proofErr w:type="gramStart"/>
+      <w:r>
+        <w:rPr>
+          <w:sz w:val="32"/>
+          <w:szCs w:val="32"/>
+          <w:highlight w:val="yellow"/>
+        </w:rPr>
+        <w:t>,”filename.jar</w:t>
+      </w:r>
+      <w:proofErr w:type="spellEnd"/>
+      <w:proofErr w:type="gramEnd"/>
+      <w:r>
+        <w:rPr>
+          <w:sz w:val="32"/>
+          <w:szCs w:val="32"/>
+          <w:highlight w:val="yellow"/>
+        </w:rPr>
+        <w:t>”]</w:t>
+      </w:r>
+    </w:p>
+    <w:p>
+      <w:pPr>
+        <w:pStyle w:val="ListParagraph"/>
+        <w:rPr>
+          <w:sz w:val="32"/>
+          <w:szCs w:val="32"/>
+        </w:rPr>
+      </w:pPr>
+      <w:r>
+        <w:rPr>
+          <w:sz w:val="32"/>
+          <w:szCs w:val="32"/>
+        </w:rPr>
+        <w:t xml:space="preserve"> </w:t>
+      </w:r>
+    </w:p>
+    <w:p>
+      <w:pPr>
+        <w:pStyle w:val="ListParagraph"/>
+        <w:numPr>
+          <w:ilvl w:val="0"/>
+          <w:numId w:val="49"/>
+        </w:numPr>
+        <w:rPr>
+          <w:sz w:val="32"/>
+          <w:szCs w:val="32"/>
+        </w:rPr>
+      </w:pPr>
+      <w:r>
+        <w:rPr>
+          <w:sz w:val="32"/>
+          <w:szCs w:val="32"/>
+        </w:rPr>
+        <w:t xml:space="preserve">Then create the image for that </w:t>
+      </w:r>
+      <w:proofErr w:type="spellStart"/>
+      <w:r>
+        <w:rPr>
+          <w:sz w:val="32"/>
+          <w:szCs w:val="32"/>
+        </w:rPr>
+        <w:t>Dockerfile</w:t>
+      </w:r>
+      <w:proofErr w:type="spellEnd"/>
+      <w:r>
+        <w:rPr>
+          <w:sz w:val="32"/>
+          <w:szCs w:val="32"/>
+        </w:rPr>
+        <w:t xml:space="preserve"> </w:t>
+      </w:r>
+    </w:p>
+    <w:p>
+      <w:pPr>
+        <w:pStyle w:val="ListParagraph"/>
+        <w:rPr>
+          <w:sz w:val="32"/>
+          <w:szCs w:val="32"/>
+        </w:rPr>
+      </w:pPr>
+      <w:r>
+        <w:rPr>
+          <w:sz w:val="32"/>
+          <w:szCs w:val="32"/>
+          <w:highlight w:val="yellow"/>
+        </w:rPr>
+        <w:t>docker build -</w:t>
+      </w:r>
+      <w:r>
+        <w:rPr>
+          <w:sz w:val="32"/>
+          <w:szCs w:val="32"/>
+          <w:highlight w:val="yellow"/>
+        </w:rPr>
+        <w:t>t</w:t>
+      </w:r>
+      <w:r>
+        <w:rPr>
+          <w:sz w:val="32"/>
+          <w:szCs w:val="32"/>
+          <w:highlight w:val="yellow"/>
+        </w:rPr>
+        <w:t xml:space="preserve"> my-spring-</w:t>
+      </w:r>
+      <w:proofErr w:type="gramStart"/>
+      <w:r>
+        <w:rPr>
+          <w:sz w:val="32"/>
+          <w:szCs w:val="32"/>
+          <w:highlight w:val="yellow"/>
+        </w:rPr>
+        <w:t>boot .</w:t>
+      </w:r>
+      <w:proofErr w:type="gramEnd"/>
+      <w:r>
+        <w:rPr>
+          <w:sz w:val="32"/>
+          <w:szCs w:val="32"/>
+          <w:highlight w:val="yellow"/>
+        </w:rPr>
+        <w:t xml:space="preserve"> -f </w:t>
+      </w:r>
+      <w:proofErr w:type="spellStart"/>
+      <w:r>
+        <w:rPr>
+          <w:sz w:val="32"/>
+          <w:szCs w:val="32"/>
+          <w:highlight w:val="yellow"/>
+        </w:rPr>
+        <w:t>Dockerfile</w:t>
+      </w:r>
+      <w:proofErr w:type="spellEnd"/>
+      <w:r>
+        <w:rPr>
+          <w:sz w:val="32"/>
+          <w:szCs w:val="32"/>
+        </w:rPr>
+        <w:t xml:space="preserve">  </w:t>
+      </w:r>
+    </w:p>
+    <w:p>
+      <w:pPr>
+        <w:pStyle w:val="ListParagraph"/>
+        <w:rPr>
+          <w:sz w:val="32"/>
+          <w:szCs w:val="32"/>
+        </w:rPr>
+      </w:pPr>
+    </w:p>
+    <w:p>
+      <w:pPr>
+        <w:pStyle w:val="ListParagraph"/>
+        <w:numPr>
+          <w:ilvl w:val="0"/>
+          <w:numId w:val="49"/>
+        </w:numPr>
+        <w:rPr>
+          <w:sz w:val="32"/>
+          <w:szCs w:val="32"/>
+        </w:rPr>
+      </w:pPr>
+      <w:r>
+        <w:rPr>
+          <w:sz w:val="32"/>
+          <w:szCs w:val="32"/>
+        </w:rPr>
+        <w:t xml:space="preserve">Create the tag for your image </w:t>
+      </w:r>
+    </w:p>
+    <w:p>
+      <w:pPr>
+        <w:pStyle w:val="ListParagraph"/>
+        <w:rPr>
+          <w:sz w:val="32"/>
+          <w:szCs w:val="32"/>
+        </w:rPr>
+      </w:pPr>
+      <w:r>
+        <w:rPr>
+          <w:sz w:val="32"/>
+          <w:szCs w:val="32"/>
+          <w:highlight w:val="yellow"/>
+        </w:rPr>
+        <w:t xml:space="preserve">docker tag my-spring-boot </w:t>
+      </w:r>
+      <w:proofErr w:type="spellStart"/>
+      <w:r>
+        <w:rPr>
+          <w:sz w:val="32"/>
+          <w:szCs w:val="32"/>
+          <w:highlight w:val="yellow"/>
+        </w:rPr>
+        <w:t>dockerhubaccountid</w:t>
+      </w:r>
+      <w:proofErr w:type="spellEnd"/>
+      <w:r>
+        <w:rPr>
+          <w:sz w:val="32"/>
+          <w:szCs w:val="32"/>
+          <w:highlight w:val="yellow"/>
+        </w:rPr>
+        <w:t>/my-spring-</w:t>
+      </w:r>
+      <w:proofErr w:type="gramStart"/>
+      <w:r>
+        <w:rPr>
+          <w:sz w:val="32"/>
+          <w:szCs w:val="32"/>
+          <w:highlight w:val="yellow"/>
+        </w:rPr>
+        <w:t>boot:k</w:t>
+      </w:r>
+      <w:proofErr w:type="gramEnd"/>
+      <w:r>
+        <w:rPr>
+          <w:sz w:val="32"/>
+          <w:szCs w:val="32"/>
+          <w:highlight w:val="yellow"/>
+        </w:rPr>
+        <w:t>8s</w:t>
+      </w:r>
+    </w:p>
+    <w:p>
+      <w:pPr>
+        <w:pStyle w:val="ListParagraph"/>
+        <w:rPr>
+          <w:sz w:val="32"/>
+          <w:szCs w:val="32"/>
+        </w:rPr>
+      </w:pPr>
+    </w:p>
+    <w:p>
+      <w:pPr>
+        <w:pStyle w:val="ListParagraph"/>
+        <w:numPr>
+          <w:ilvl w:val="0"/>
+          <w:numId w:val="49"/>
+        </w:numPr>
+        <w:rPr>
+          <w:sz w:val="32"/>
+          <w:szCs w:val="32"/>
+        </w:rPr>
+      </w:pPr>
+      <w:r>
+        <w:rPr>
+          <w:sz w:val="32"/>
+          <w:szCs w:val="32"/>
+        </w:rPr>
+        <w:t xml:space="preserve">Push this image in Docker hub account </w:t>
+      </w:r>
+    </w:p>
+    <w:p>
+      <w:pPr>
+        <w:pStyle w:val="ListParagraph"/>
+        <w:rPr>
+          <w:sz w:val="32"/>
+          <w:szCs w:val="32"/>
+        </w:rPr>
+      </w:pPr>
+      <w:r>
+        <w:rPr>
+          <w:sz w:val="32"/>
+          <w:szCs w:val="32"/>
+          <w:highlight w:val="yellow"/>
+        </w:rPr>
+        <w:t xml:space="preserve">docker </w:t>
+      </w:r>
+      <w:proofErr w:type="gramStart"/>
+      <w:r>
+        <w:rPr>
+          <w:sz w:val="32"/>
+          <w:szCs w:val="32"/>
+          <w:highlight w:val="yellow"/>
+        </w:rPr>
+        <w:t xml:space="preserve">push  </w:t>
+      </w:r>
+      <w:proofErr w:type="spellStart"/>
+      <w:r>
+        <w:rPr>
+          <w:sz w:val="32"/>
+          <w:szCs w:val="32"/>
+          <w:highlight w:val="yellow"/>
+        </w:rPr>
+        <w:t>dockerhubaccountid</w:t>
+      </w:r>
+      <w:proofErr w:type="spellEnd"/>
+      <w:proofErr w:type="gramEnd"/>
+      <w:r>
+        <w:rPr>
+          <w:sz w:val="32"/>
+          <w:szCs w:val="32"/>
+          <w:highlight w:val="yellow"/>
+        </w:rPr>
+        <w:t>/my-spring-boot:k8s</w:t>
+      </w:r>
+    </w:p>
+    <w:p>
+      <w:pPr>
+        <w:pStyle w:val="ListParagraph"/>
+        <w:rPr>
+          <w:sz w:val="32"/>
+          <w:szCs w:val="32"/>
+        </w:rPr>
+      </w:pPr>
+    </w:p>
+    <w:p>
+      <w:pPr>
+        <w:pStyle w:val="ListParagraph"/>
+        <w:numPr>
+          <w:ilvl w:val="0"/>
+          <w:numId w:val="49"/>
+        </w:numPr>
+        <w:rPr>
+          <w:sz w:val="32"/>
+          <w:szCs w:val="32"/>
+        </w:rPr>
+      </w:pPr>
+      <w:r>
+        <w:rPr>
+          <w:sz w:val="32"/>
+          <w:szCs w:val="32"/>
+        </w:rPr>
+        <w:t xml:space="preserve">Ready to deploy image in Kubernetes cluster environment. </w:t>
+      </w:r>
+    </w:p>
+    <w:p>
+      <w:pPr>
+        <w:pStyle w:val="ListParagraph"/>
+        <w:numPr>
+          <w:ilvl w:val="0"/>
+          <w:numId w:val="49"/>
+        </w:numPr>
+        <w:rPr>
+          <w:sz w:val="32"/>
+          <w:szCs w:val="32"/>
+        </w:rPr>
+      </w:pPr>
+      <w:r>
+        <w:rPr>
+          <w:sz w:val="32"/>
+          <w:szCs w:val="32"/>
+        </w:rPr>
+        <w:t xml:space="preserve">Enable Kubernetes features in Docker desktop </w:t>
+      </w:r>
+      <w:proofErr w:type="spellStart"/>
+      <w:r>
+        <w:rPr>
+          <w:sz w:val="32"/>
+          <w:szCs w:val="32"/>
+        </w:rPr>
+        <w:t>ie</w:t>
+      </w:r>
+      <w:proofErr w:type="spellEnd"/>
+      <w:r>
+        <w:rPr>
+          <w:sz w:val="32"/>
+          <w:szCs w:val="32"/>
+        </w:rPr>
+        <w:t xml:space="preserve"> setting and select Kubernetes checkbox and apply. </w:t>
+      </w:r>
+    </w:p>
+    <w:p>
+      <w:pPr>
+        <w:pStyle w:val="ListParagraph"/>
+        <w:numPr>
+          <w:ilvl w:val="0"/>
+          <w:numId w:val="49"/>
+        </w:numPr>
+        <w:rPr>
+          <w:sz w:val="32"/>
+          <w:szCs w:val="32"/>
+        </w:rPr>
+      </w:pPr>
+      <w:r>
+        <w:rPr>
+          <w:sz w:val="32"/>
+          <w:szCs w:val="32"/>
+        </w:rPr>
+        <w:t xml:space="preserve">Open the command prompt check cluster information </w:t>
+      </w:r>
+    </w:p>
+    <w:p>
+      <w:pPr>
+        <w:pStyle w:val="ListParagraph"/>
+        <w:rPr>
+          <w:sz w:val="32"/>
+          <w:szCs w:val="32"/>
+        </w:rPr>
+      </w:pPr>
+      <w:proofErr w:type="spellStart"/>
+      <w:r>
+        <w:rPr>
+          <w:sz w:val="32"/>
+          <w:szCs w:val="32"/>
+        </w:rPr>
+        <w:t>kubectl</w:t>
+      </w:r>
+      <w:proofErr w:type="spellEnd"/>
+      <w:r>
+        <w:rPr>
+          <w:sz w:val="32"/>
+          <w:szCs w:val="32"/>
+        </w:rPr>
+        <w:t xml:space="preserve"> cluster-info </w:t>
+      </w:r>
+    </w:p>
+    <w:p>
+      <w:pPr>
+        <w:pStyle w:val="ListParagraph"/>
+        <w:rPr>
+          <w:sz w:val="32"/>
+          <w:szCs w:val="32"/>
+          <w:highlight w:val="yellow"/>
+        </w:rPr>
+      </w:pPr>
+      <w:proofErr w:type="spellStart"/>
+      <w:r>
+        <w:rPr>
+          <w:sz w:val="32"/>
+          <w:szCs w:val="32"/>
+          <w:highlight w:val="yellow"/>
+        </w:rPr>
+        <w:t>kubectl</w:t>
+      </w:r>
+      <w:proofErr w:type="spellEnd"/>
+      <w:r>
+        <w:rPr>
+          <w:sz w:val="32"/>
+          <w:szCs w:val="32"/>
+          <w:highlight w:val="yellow"/>
+        </w:rPr>
+        <w:t xml:space="preserve"> get deployment </w:t>
+      </w:r>
+    </w:p>
+    <w:p>
+      <w:pPr>
+        <w:pStyle w:val="ListParagraph"/>
+        <w:rPr>
+          <w:sz w:val="32"/>
+          <w:szCs w:val="32"/>
+          <w:highlight w:val="yellow"/>
+        </w:rPr>
+      </w:pPr>
+      <w:proofErr w:type="spellStart"/>
+      <w:r>
+        <w:rPr>
+          <w:sz w:val="32"/>
+          <w:szCs w:val="32"/>
+          <w:highlight w:val="yellow"/>
+        </w:rPr>
+        <w:t>kubectl</w:t>
+      </w:r>
+      <w:proofErr w:type="spellEnd"/>
+      <w:r>
+        <w:rPr>
+          <w:sz w:val="32"/>
+          <w:szCs w:val="32"/>
+          <w:highlight w:val="yellow"/>
+        </w:rPr>
+        <w:t xml:space="preserve"> get pods </w:t>
+      </w:r>
+    </w:p>
+    <w:p>
+      <w:pPr>
+        <w:pStyle w:val="ListParagraph"/>
+        <w:rPr>
+          <w:sz w:val="32"/>
+          <w:szCs w:val="32"/>
+        </w:rPr>
+      </w:pPr>
+      <w:proofErr w:type="spellStart"/>
+      <w:r>
+        <w:rPr>
+          <w:sz w:val="32"/>
+          <w:szCs w:val="32"/>
+          <w:highlight w:val="yellow"/>
+        </w:rPr>
+        <w:t>kubectl</w:t>
+      </w:r>
+      <w:proofErr w:type="spellEnd"/>
+      <w:r>
+        <w:rPr>
+          <w:sz w:val="32"/>
+          <w:szCs w:val="32"/>
+          <w:highlight w:val="yellow"/>
+        </w:rPr>
+        <w:t xml:space="preserve"> get service</w:t>
+      </w:r>
+      <w:r>
+        <w:rPr>
+          <w:sz w:val="32"/>
+          <w:szCs w:val="32"/>
+        </w:rPr>
+        <w:t xml:space="preserve"> </w:t>
+      </w:r>
+    </w:p>
+    <w:p>
+      <w:pPr>
+        <w:pStyle w:val="ListParagraph"/>
+        <w:rPr>
+          <w:sz w:val="32"/>
+          <w:szCs w:val="32"/>
+        </w:rPr>
+      </w:pPr>
+    </w:p>
+    <w:p>
+      <w:pPr>
+        <w:pStyle w:val="ListParagraph"/>
+        <w:rPr>
+          <w:sz w:val="32"/>
+          <w:szCs w:val="32"/>
+        </w:rPr>
+      </w:pPr>
+      <w:r>
+        <w:rPr>
+          <w:sz w:val="32"/>
+          <w:szCs w:val="32"/>
+        </w:rPr>
+        <w:t xml:space="preserve">if you want delete old deployment and service. </w:t>
+      </w:r>
+    </w:p>
+    <w:p>
+      <w:pPr>
+        <w:pStyle w:val="ListParagraph"/>
+        <w:rPr>
+          <w:sz w:val="32"/>
+          <w:szCs w:val="32"/>
+          <w:highlight w:val="yellow"/>
+        </w:rPr>
+      </w:pPr>
+      <w:proofErr w:type="spellStart"/>
+      <w:r>
+        <w:rPr>
+          <w:sz w:val="32"/>
+          <w:szCs w:val="32"/>
+          <w:highlight w:val="yellow"/>
+        </w:rPr>
+        <w:t>kubectl</w:t>
+      </w:r>
+      <w:proofErr w:type="spellEnd"/>
+      <w:r>
+        <w:rPr>
+          <w:sz w:val="32"/>
+          <w:szCs w:val="32"/>
+          <w:highlight w:val="yellow"/>
+        </w:rPr>
+        <w:t xml:space="preserve"> </w:t>
+      </w:r>
+      <w:r>
+        <w:rPr>
+          <w:sz w:val="32"/>
+          <w:szCs w:val="32"/>
+          <w:highlight w:val="yellow"/>
+        </w:rPr>
+        <w:t>delete</w:t>
+      </w:r>
+      <w:r>
+        <w:rPr>
+          <w:sz w:val="32"/>
+          <w:szCs w:val="32"/>
+          <w:highlight w:val="yellow"/>
+        </w:rPr>
+        <w:t xml:space="preserve"> </w:t>
+      </w:r>
+      <w:r>
+        <w:rPr>
+          <w:sz w:val="32"/>
+          <w:szCs w:val="32"/>
+          <w:highlight w:val="yellow"/>
+        </w:rPr>
+        <w:t xml:space="preserve">deployment </w:t>
+      </w:r>
+      <w:proofErr w:type="spellStart"/>
+      <w:r>
+        <w:rPr>
+          <w:sz w:val="32"/>
+          <w:szCs w:val="32"/>
+          <w:highlight w:val="yellow"/>
+        </w:rPr>
+        <w:t>deployment</w:t>
+      </w:r>
+      <w:proofErr w:type="spellEnd"/>
+      <w:r>
+        <w:rPr>
+          <w:sz w:val="32"/>
+          <w:szCs w:val="32"/>
+          <w:highlight w:val="yellow"/>
+        </w:rPr>
+        <w:t xml:space="preserve"> </w:t>
+      </w:r>
+    </w:p>
+    <w:p>
+      <w:pPr>
+        <w:pStyle w:val="ListParagraph"/>
+        <w:rPr>
+          <w:sz w:val="32"/>
+          <w:szCs w:val="32"/>
+          <w:highlight w:val="yellow"/>
+        </w:rPr>
+      </w:pPr>
+      <w:proofErr w:type="spellStart"/>
+      <w:r>
+        <w:rPr>
+          <w:sz w:val="32"/>
+          <w:szCs w:val="32"/>
+          <w:highlight w:val="yellow"/>
+        </w:rPr>
+        <w:t>kubectl</w:t>
+      </w:r>
+      <w:proofErr w:type="spellEnd"/>
+      <w:r>
+        <w:rPr>
+          <w:sz w:val="32"/>
+          <w:szCs w:val="32"/>
+          <w:highlight w:val="yellow"/>
+        </w:rPr>
+        <w:t xml:space="preserve"> delete service </w:t>
+      </w:r>
+      <w:proofErr w:type="spellStart"/>
+      <w:r>
+        <w:rPr>
+          <w:sz w:val="32"/>
+          <w:szCs w:val="32"/>
+          <w:highlight w:val="yellow"/>
+        </w:rPr>
+        <w:t>ser</w:t>
+      </w:r>
+      <w:r>
+        <w:rPr>
+          <w:sz w:val="32"/>
+          <w:szCs w:val="32"/>
+          <w:highlight w:val="yellow"/>
+        </w:rPr>
+        <w:t>viename</w:t>
+      </w:r>
+      <w:proofErr w:type="spellEnd"/>
+      <w:r>
+        <w:rPr>
+          <w:sz w:val="32"/>
+          <w:szCs w:val="32"/>
+          <w:highlight w:val="yellow"/>
+        </w:rPr>
+        <w:t xml:space="preserve"> </w:t>
+      </w:r>
+    </w:p>
+    <w:p>
+      <w:pPr>
+        <w:pStyle w:val="ListParagraph"/>
+        <w:rPr>
+          <w:sz w:val="32"/>
+          <w:szCs w:val="32"/>
+          <w:highlight w:val="yellow"/>
+        </w:rPr>
+      </w:pPr>
+    </w:p>
+    <w:p>
+      <w:pPr>
+        <w:pStyle w:val="ListParagraph"/>
+        <w:numPr>
+          <w:ilvl w:val="0"/>
+          <w:numId w:val="49"/>
+        </w:numPr>
+        <w:rPr>
+          <w:sz w:val="32"/>
+          <w:szCs w:val="32"/>
+        </w:rPr>
+      </w:pPr>
+      <w:proofErr w:type="spellStart"/>
+      <w:r>
+        <w:rPr>
+          <w:sz w:val="32"/>
+          <w:szCs w:val="32"/>
+          <w:highlight w:val="yellow"/>
+        </w:rPr>
+        <w:lastRenderedPageBreak/>
+        <w:t>kubectl</w:t>
+      </w:r>
+      <w:proofErr w:type="spellEnd"/>
+      <w:r>
+        <w:rPr>
+          <w:sz w:val="32"/>
+          <w:szCs w:val="32"/>
+          <w:highlight w:val="yellow"/>
+        </w:rPr>
+        <w:t xml:space="preserve"> create deployment spring-boot-k8s-deployment </w:t>
+      </w:r>
+      <w:r>
+        <w:rPr>
+          <w:sz w:val="32"/>
+          <w:szCs w:val="32"/>
+          <w:highlight w:val="yellow"/>
+        </w:rPr>
+        <w:t>--</w:t>
+      </w:r>
+      <w:r>
+        <w:rPr>
+          <w:sz w:val="32"/>
+          <w:szCs w:val="32"/>
+          <w:highlight w:val="yellow"/>
+        </w:rPr>
+        <w:t>image=</w:t>
+      </w:r>
+      <w:proofErr w:type="spellStart"/>
+      <w:r>
+        <w:rPr>
+          <w:sz w:val="32"/>
+          <w:szCs w:val="32"/>
+          <w:highlight w:val="yellow"/>
+        </w:rPr>
+        <w:t>dockerhubaccountid</w:t>
+      </w:r>
+      <w:proofErr w:type="spellEnd"/>
+      <w:r>
+        <w:rPr>
+          <w:sz w:val="32"/>
+          <w:szCs w:val="32"/>
+          <w:highlight w:val="yellow"/>
+        </w:rPr>
+        <w:t>/</w:t>
+      </w:r>
+      <w:proofErr w:type="spellStart"/>
+      <w:proofErr w:type="gramStart"/>
+      <w:r>
+        <w:rPr>
+          <w:sz w:val="32"/>
+          <w:szCs w:val="32"/>
+          <w:highlight w:val="yellow"/>
+        </w:rPr>
+        <w:t>imageName:tag</w:t>
+      </w:r>
+      <w:proofErr w:type="spellEnd"/>
+      <w:proofErr w:type="gramEnd"/>
+      <w:r>
+        <w:rPr>
+          <w:sz w:val="32"/>
+          <w:szCs w:val="32"/>
+        </w:rPr>
+        <w:t xml:space="preserve"> </w:t>
+      </w:r>
+    </w:p>
+    <w:p>
+      <w:pPr>
+        <w:rPr>
+          <w:sz w:val="32"/>
+          <w:szCs w:val="32"/>
+        </w:rPr>
+      </w:pPr>
+      <w:r>
+        <w:rPr>
+          <w:sz w:val="32"/>
+          <w:szCs w:val="32"/>
+        </w:rPr>
+        <w:t xml:space="preserve">like </w:t>
+      </w:r>
+    </w:p>
+    <w:p>
+      <w:pPr>
+        <w:rPr>
+          <w:color w:val="FF0000"/>
+          <w:sz w:val="32"/>
+          <w:szCs w:val="32"/>
+        </w:rPr>
+      </w:pPr>
+      <w:proofErr w:type="spellStart"/>
+      <w:r>
+        <w:rPr>
+          <w:color w:val="FF0000"/>
+          <w:sz w:val="32"/>
+          <w:szCs w:val="32"/>
+        </w:rPr>
+        <w:t>kubectl</w:t>
+      </w:r>
+      <w:proofErr w:type="spellEnd"/>
+      <w:r>
+        <w:rPr>
+          <w:color w:val="FF0000"/>
+          <w:sz w:val="32"/>
+          <w:szCs w:val="32"/>
+        </w:rPr>
+        <w:t xml:space="preserve"> create deployment my-deployment --image=</w:t>
+      </w:r>
+      <w:proofErr w:type="spellStart"/>
+      <w:r>
+        <w:rPr>
+          <w:color w:val="FF0000"/>
+          <w:sz w:val="32"/>
+          <w:szCs w:val="32"/>
+        </w:rPr>
+        <w:t>akashkale</w:t>
+      </w:r>
+      <w:proofErr w:type="spellEnd"/>
+      <w:r>
+        <w:rPr>
+          <w:color w:val="FF0000"/>
+          <w:sz w:val="32"/>
+          <w:szCs w:val="32"/>
+        </w:rPr>
+        <w:t>/my-spring:1.111</w:t>
+      </w:r>
+    </w:p>
+    <w:p>
+      <w:pPr>
+        <w:rPr>
+          <w:color w:val="FF0000"/>
+          <w:sz w:val="32"/>
+          <w:szCs w:val="32"/>
+        </w:rPr>
+      </w:pPr>
+    </w:p>
+    <w:p>
+      <w:pPr>
+        <w:pStyle w:val="ListParagraph"/>
+        <w:numPr>
+          <w:ilvl w:val="0"/>
+          <w:numId w:val="49"/>
+        </w:numPr>
+        <w:rPr>
+          <w:sz w:val="32"/>
+          <w:szCs w:val="32"/>
+        </w:rPr>
+      </w:pPr>
+      <w:r>
+        <w:rPr>
+          <w:sz w:val="32"/>
+          <w:szCs w:val="32"/>
+        </w:rPr>
+        <w:t xml:space="preserve">check your deployment details or pods details </w:t>
+      </w:r>
+    </w:p>
+    <w:p>
+      <w:pPr>
+        <w:pStyle w:val="ListParagraph"/>
+        <w:ind w:left="644"/>
+        <w:rPr>
+          <w:color w:val="FF0000"/>
+          <w:sz w:val="32"/>
+          <w:szCs w:val="32"/>
+        </w:rPr>
+      </w:pPr>
+      <w:proofErr w:type="spellStart"/>
+      <w:r>
+        <w:rPr>
+          <w:color w:val="FF0000"/>
+          <w:sz w:val="32"/>
+          <w:szCs w:val="32"/>
+        </w:rPr>
+        <w:t>kubectl</w:t>
+      </w:r>
+      <w:proofErr w:type="spellEnd"/>
+      <w:r>
+        <w:rPr>
+          <w:color w:val="FF0000"/>
+          <w:sz w:val="32"/>
+          <w:szCs w:val="32"/>
+        </w:rPr>
+        <w:t xml:space="preserve"> get deployment </w:t>
+      </w:r>
+    </w:p>
+    <w:p>
+      <w:pPr>
+        <w:pStyle w:val="ListParagraph"/>
+        <w:ind w:left="644"/>
+        <w:rPr>
+          <w:color w:val="FF0000"/>
+          <w:sz w:val="32"/>
+          <w:szCs w:val="32"/>
+        </w:rPr>
+      </w:pPr>
+      <w:proofErr w:type="spellStart"/>
+      <w:r>
+        <w:rPr>
+          <w:color w:val="FF0000"/>
+          <w:sz w:val="32"/>
+          <w:szCs w:val="32"/>
+        </w:rPr>
+        <w:t>kubectl</w:t>
+      </w:r>
+      <w:proofErr w:type="spellEnd"/>
+      <w:r>
+        <w:rPr>
+          <w:color w:val="FF0000"/>
+          <w:sz w:val="32"/>
+          <w:szCs w:val="32"/>
+        </w:rPr>
+        <w:t xml:space="preserve"> get pods </w:t>
+      </w:r>
+    </w:p>
+    <w:p>
+      <w:pPr>
+        <w:pStyle w:val="ListParagraph"/>
+        <w:ind w:left="644"/>
+        <w:rPr>
+          <w:sz w:val="32"/>
+          <w:szCs w:val="32"/>
+        </w:rPr>
+      </w:pPr>
+    </w:p>
+    <w:p>
+      <w:pPr>
+        <w:pStyle w:val="ListParagraph"/>
+        <w:ind w:left="644"/>
+        <w:rPr>
+          <w:sz w:val="32"/>
+          <w:szCs w:val="32"/>
+        </w:rPr>
+      </w:pPr>
+    </w:p>
+    <w:p>
+      <w:pPr>
+        <w:pStyle w:val="ListParagraph"/>
+        <w:numPr>
+          <w:ilvl w:val="0"/>
+          <w:numId w:val="49"/>
+        </w:numPr>
+        <w:rPr>
+          <w:sz w:val="32"/>
+          <w:szCs w:val="32"/>
+        </w:rPr>
+      </w:pPr>
+      <w:proofErr w:type="spellStart"/>
+      <w:r>
+        <w:rPr>
+          <w:sz w:val="32"/>
+          <w:szCs w:val="32"/>
+        </w:rPr>
+        <w:t>kubectl</w:t>
+      </w:r>
+      <w:proofErr w:type="spellEnd"/>
+      <w:r>
+        <w:rPr>
+          <w:sz w:val="32"/>
+          <w:szCs w:val="32"/>
+        </w:rPr>
+        <w:t xml:space="preserve"> expose deployment </w:t>
+      </w:r>
+      <w:proofErr w:type="spellStart"/>
+      <w:r>
+        <w:rPr>
+          <w:sz w:val="32"/>
+          <w:szCs w:val="32"/>
+        </w:rPr>
+        <w:t>deploymentname</w:t>
+      </w:r>
+      <w:proofErr w:type="spellEnd"/>
+      <w:r>
+        <w:rPr>
+          <w:sz w:val="32"/>
+          <w:szCs w:val="32"/>
+        </w:rPr>
+        <w:t xml:space="preserve"> --name=deployment-service-name --type=</w:t>
+      </w:r>
+      <w:proofErr w:type="spellStart"/>
+      <w:r>
+        <w:rPr>
+          <w:sz w:val="32"/>
+          <w:szCs w:val="32"/>
+        </w:rPr>
+        <w:t>LoadBalancer</w:t>
+      </w:r>
+      <w:proofErr w:type="spellEnd"/>
+      <w:r>
+        <w:rPr>
+          <w:sz w:val="32"/>
+          <w:szCs w:val="32"/>
+        </w:rPr>
+        <w:t xml:space="preserve"> –port=8080</w:t>
+      </w:r>
+    </w:p>
+    <w:p>
+      <w:pPr>
+        <w:pStyle w:val="ListParagraph"/>
+        <w:ind w:left="644"/>
+        <w:rPr>
+          <w:sz w:val="32"/>
+          <w:szCs w:val="32"/>
+        </w:rPr>
+      </w:pPr>
+    </w:p>
+    <w:p>
+      <w:pPr>
+        <w:pStyle w:val="ListParagraph"/>
+        <w:ind w:left="644"/>
+        <w:rPr>
+          <w:sz w:val="32"/>
+          <w:szCs w:val="32"/>
+        </w:rPr>
+      </w:pPr>
+      <w:proofErr w:type="spellStart"/>
+      <w:r>
+        <w:rPr>
+          <w:sz w:val="32"/>
+          <w:szCs w:val="32"/>
+          <w:highlight w:val="yellow"/>
+        </w:rPr>
+        <w:t>kubectl</w:t>
+      </w:r>
+      <w:proofErr w:type="spellEnd"/>
+      <w:r>
+        <w:rPr>
+          <w:sz w:val="32"/>
+          <w:szCs w:val="32"/>
+          <w:highlight w:val="yellow"/>
+        </w:rPr>
+        <w:t xml:space="preserve"> expose deployment </w:t>
+      </w:r>
+      <w:r>
+        <w:rPr>
+          <w:sz w:val="32"/>
+          <w:szCs w:val="32"/>
+          <w:highlight w:val="yellow"/>
+        </w:rPr>
+        <w:t>spring-boot-k8s-deployment</w:t>
+      </w:r>
+      <w:r>
+        <w:rPr>
+          <w:sz w:val="32"/>
+          <w:szCs w:val="32"/>
+          <w:highlight w:val="yellow"/>
+        </w:rPr>
+        <w:t xml:space="preserve"> --name=</w:t>
+      </w:r>
+      <w:r>
+        <w:rPr>
+          <w:sz w:val="32"/>
+          <w:szCs w:val="32"/>
+          <w:highlight w:val="yellow"/>
+        </w:rPr>
+        <w:t xml:space="preserve"> </w:t>
+      </w:r>
+      <w:r>
+        <w:rPr>
+          <w:sz w:val="32"/>
+          <w:szCs w:val="32"/>
+          <w:highlight w:val="yellow"/>
+        </w:rPr>
+        <w:t>spring-boot-k8s</w:t>
+      </w:r>
+      <w:r>
+        <w:rPr>
+          <w:sz w:val="32"/>
+          <w:szCs w:val="32"/>
+          <w:highlight w:val="yellow"/>
+        </w:rPr>
+        <w:t>-service</w:t>
+      </w:r>
+      <w:r>
+        <w:rPr>
+          <w:sz w:val="32"/>
+          <w:szCs w:val="32"/>
+          <w:highlight w:val="yellow"/>
+        </w:rPr>
+        <w:t xml:space="preserve"> --type=Loa</w:t>
+      </w:r>
+      <w:proofErr w:type="spellStart"/>
+      <w:r>
+        <w:rPr>
+          <w:sz w:val="32"/>
+          <w:szCs w:val="32"/>
+          <w:highlight w:val="yellow"/>
+        </w:rPr>
+        <w:t>dBalancer</w:t>
+      </w:r>
+      <w:proofErr w:type="spellEnd"/>
+      <w:r>
+        <w:rPr>
+          <w:sz w:val="32"/>
+          <w:szCs w:val="32"/>
+          <w:highlight w:val="yellow"/>
+        </w:rPr>
+        <w:t xml:space="preserve"> --port=8181</w:t>
+      </w:r>
+    </w:p>
+    <w:p>
+      <w:pPr>
+        <w:rPr>
+          <w:sz w:val="32"/>
+          <w:szCs w:val="32"/>
+        </w:rPr>
+      </w:pPr>
+    </w:p>
+    <w:p>
+      <w:pPr>
+        <w:rPr>
+          <w:sz w:val="32"/>
+          <w:szCs w:val="32"/>
+        </w:rPr>
+      </w:pPr>
+      <w:r>
+        <w:rPr>
+          <w:sz w:val="32"/>
+          <w:szCs w:val="32"/>
+        </w:rPr>
+        <w:t xml:space="preserve">using </w:t>
+      </w:r>
+      <w:proofErr w:type="spellStart"/>
+      <w:r>
+        <w:rPr>
+          <w:sz w:val="32"/>
+          <w:szCs w:val="32"/>
+          <w:highlight w:val="yellow"/>
+        </w:rPr>
+        <w:t>kubectl</w:t>
+      </w:r>
+      <w:proofErr w:type="spellEnd"/>
+      <w:r>
+        <w:rPr>
+          <w:sz w:val="32"/>
+          <w:szCs w:val="32"/>
+          <w:highlight w:val="yellow"/>
+        </w:rPr>
+        <w:t xml:space="preserve"> get service</w:t>
+      </w:r>
+      <w:r>
+        <w:rPr>
+          <w:sz w:val="32"/>
+          <w:szCs w:val="32"/>
+        </w:rPr>
+        <w:t xml:space="preserve"> </w:t>
+      </w:r>
+    </w:p>
+    <w:p>
+      <w:pPr>
+        <w:rPr>
+          <w:sz w:val="32"/>
+          <w:szCs w:val="32"/>
+        </w:rPr>
+      </w:pPr>
+    </w:p>
+    <w:p>
+      <w:pPr>
+        <w:rPr>
+          <w:sz w:val="32"/>
+          <w:szCs w:val="32"/>
+        </w:rPr>
+      </w:pPr>
+      <w:r>
+        <w:rPr>
+          <w:noProof/>
+        </w:rPr>
+        <w:drawing>
+          <wp:inline distT="0" distB="0" distL="0" distR="0" wp14:anchorId="5FF206EE" wp14:editId="70B7C7EF">
+            <wp:extent cx="5731510" cy="713105"/>
+            <wp:effectExtent l="0" t="0" r="2540" b="0"/>
+            <wp:docPr id="1117454318" name="Picture 1"/>
+            <wp:cNvGraphicFramePr>
+              <a:graphicFrameLocks xmlns:a="http://schemas.openxmlformats.org/drawingml/2006/main" noChangeAspect="1"/>
+            </wp:cNvGraphicFramePr>
+            <a:graphic xmlns:a="http://schemas.openxmlformats.org/drawingml/2006/main">
+              <a:graphicData uri="http://schemas.openxmlformats.org/drawingml/2006/picture">
+                <pic:pic xmlns:pic="http://schemas.openxmlformats.org/drawingml/2006/picture">
+                  <pic:nvPicPr>
+                    <pic:cNvPr id="1117454318" name=""/>
+                    <pic:cNvPicPr/>
+                  </pic:nvPicPr>
+                  <pic:blipFill>
+                    <a:blip r:embed="rId8"/>
+                    <a:stretch>
+                      <a:fillRect/>
+                    </a:stretch>
+                  </pic:blipFill>
+                  <pic:spPr>
+                    <a:xfrm>
+                      <a:off x="0" y="0"/>
+                      <a:ext cx="5731510" cy="713105"/>
+                    </a:xfrm>
+                    <a:prstGeom prst="rect">
+                      <a:avLst/>
+                    </a:prstGeom>
+                  </pic:spPr>
+                </pic:pic>
+              </a:graphicData>
+            </a:graphic>
+          </wp:inline>
+        </w:drawing>
+      </w:r>
+    </w:p>
+    <w:p>
+      <w:pPr>
+        <w:rPr>
+          <w:sz w:val="32"/>
+          <w:szCs w:val="32"/>
+        </w:rPr>
+      </w:pPr>
+    </w:p>
+    <w:p>
+      <w:pPr>
+        <w:rPr>
+          <w:sz w:val="32"/>
+          <w:szCs w:val="32"/>
+        </w:rPr>
+      </w:pPr>
+      <w:r>
+        <w:rPr>
+          <w:sz w:val="32"/>
+          <w:szCs w:val="32"/>
+        </w:rPr>
+        <w:t xml:space="preserve">Then test the application </w:t>
+      </w:r>
+    </w:p>
+    <w:p>
+      <w:pPr>
+        <w:rPr>
+          <w:sz w:val="32"/>
+          <w:szCs w:val="32"/>
+        </w:rPr>
+      </w:pPr>
+    </w:p>
+    <w:p>
+      <w:pPr>
+        <w:rPr>
+          <w:sz w:val="32"/>
+          <w:szCs w:val="32"/>
+        </w:rPr>
+      </w:pPr>
+      <w:hyperlink r:id="rId9" w:history="1">
+        <w:r>
+          <w:rPr>
+            <w:rStyle w:val="Hyperlink"/>
+            <w:sz w:val="32"/>
+            <w:szCs w:val="32"/>
+          </w:rPr>
+          <w:t>http://localhost:8080</w:t>
+        </w:r>
+      </w:hyperlink>
+    </w:p>
+    <w:p>
+      <w:pPr>
+        <w:rPr>
+          <w:sz w:val="32"/>
+          <w:szCs w:val="32"/>
+        </w:rPr>
+      </w:pPr>
+    </w:p>
+    <w:p>
+      <w:pPr>
+        <w:pStyle w:val="ListParagraph"/>
+        <w:ind w:left="644"/>
+        <w:rPr>
+          <w:sz w:val="32"/>
+          <w:szCs w:val="32"/>
+        </w:rPr>
+      </w:pPr>
+    </w:p>
+    <w:p>
+      <w:pPr>
+        <w:pStyle w:val="ListParagraph"/>
+        <w:ind w:left="644"/>
         <w:rPr>
           <w:sz w:val="32"/>
           <w:szCs w:val="32"/>
@@ -3876,6 +5829,95 @@
     </w:lvl>
   </w:abstractNum>
   <w:abstractNum w:abstractNumId="23" w15:restartNumberingAfterBreak="0">
+    <w:nsid w:val="3CF2470C"/>
+    <w:multiLevelType w:val="hybridMultilevel"/>
+    <w:tmpl w:val="20500304"/>
+    <w:lvl w:ilvl="0" w:tplc="4009000F">
+      <w:start w:val="1"/>
+      <w:numFmt w:val="decimal"/>
+      <w:lvlText w:val="%1."/>
+      <w:lvlJc w:val="left"/>
+      <w:pPr>
+        <w:ind w:left="720" w:hanging="360"/>
+      </w:pPr>
+      <w:rPr>
+        <w:rFonts w:hint="default"/>
+      </w:rPr>
+    </w:lvl>
+    <w:lvl w:ilvl="1" w:tplc="40090019" w:tentative="1">
+      <w:start w:val="1"/>
+      <w:numFmt w:val="lowerLetter"/>
+      <w:lvlText w:val="%2."/>
+      <w:lvlJc w:val="left"/>
+      <w:pPr>
+        <w:ind w:left="1440" w:hanging="360"/>
+      </w:pPr>
+    </w:lvl>
+    <w:lvl w:ilvl="2" w:tplc="4009001B" w:tentative="1">
+      <w:start w:val="1"/>
+      <w:numFmt w:val="lowerRoman"/>
+      <w:lvlText w:val="%3."/>
+      <w:lvlJc w:val="right"/>
+      <w:pPr>
+        <w:ind w:left="2160" w:hanging="180"/>
+      </w:pPr>
+    </w:lvl>
+    <w:lvl w:ilvl="3" w:tplc="4009000F" w:tentative="1">
+      <w:start w:val="1"/>
+      <w:numFmt w:val="decimal"/>
+      <w:lvlText w:val="%4."/>
+      <w:lvlJc w:val="left"/>
+      <w:pPr>
+        <w:ind w:left="2880" w:hanging="360"/>
+      </w:pPr>
+    </w:lvl>
+    <w:lvl w:ilvl="4" w:tplc="40090019" w:tentative="1">
+      <w:start w:val="1"/>
+      <w:numFmt w:val="lowerLetter"/>
+      <w:lvlText w:val="%5."/>
+      <w:lvlJc w:val="left"/>
+      <w:pPr>
+        <w:ind w:left="3600" w:hanging="360"/>
+      </w:pPr>
+    </w:lvl>
+    <w:lvl w:ilvl="5" w:tplc="4009001B" w:tentative="1">
+      <w:start w:val="1"/>
+      <w:numFmt w:val="lowerRoman"/>
+      <w:lvlText w:val="%6."/>
+      <w:lvlJc w:val="right"/>
+      <w:pPr>
+        <w:ind w:left="4320" w:hanging="180"/>
+      </w:pPr>
+    </w:lvl>
+    <w:lvl w:ilvl="6" w:tplc="4009000F" w:tentative="1">
+      <w:start w:val="1"/>
+      <w:numFmt w:val="decimal"/>
+      <w:lvlText w:val="%7."/>
+      <w:lvlJc w:val="left"/>
+      <w:pPr>
+        <w:ind w:left="5040" w:hanging="360"/>
+      </w:pPr>
+    </w:lvl>
+    <w:lvl w:ilvl="7" w:tplc="40090019" w:tentative="1">
+      <w:start w:val="1"/>
+      <w:numFmt w:val="lowerLetter"/>
+      <w:lvlText w:val="%8."/>
+      <w:lvlJc w:val="left"/>
+      <w:pPr>
+        <w:ind w:left="5760" w:hanging="360"/>
+      </w:pPr>
+    </w:lvl>
+    <w:lvl w:ilvl="8" w:tplc="4009001B" w:tentative="1">
+      <w:start w:val="1"/>
+      <w:numFmt w:val="lowerRoman"/>
+      <w:lvlText w:val="%9."/>
+      <w:lvlJc w:val="right"/>
+      <w:pPr>
+        <w:ind w:left="6480" w:hanging="180"/>
+      </w:pPr>
+    </w:lvl>
+  </w:abstractNum>
+  <w:abstractNum w:abstractNumId="24" w15:restartNumberingAfterBreak="0">
     <w:nsid w:val="3F1670D2"/>
     <w:multiLevelType w:val="hybridMultilevel"/>
     <w:tmpl w:val="00807C22"/>
@@ -3964,7 +6006,7 @@
       </w:pPr>
     </w:lvl>
   </w:abstractNum>
-  <w:abstractNum w:abstractNumId="24" w15:restartNumberingAfterBreak="0">
+  <w:abstractNum w:abstractNumId="25" w15:restartNumberingAfterBreak="0">
     <w:nsid w:val="47857462"/>
     <w:multiLevelType w:val="hybridMultilevel"/>
     <w:tmpl w:val="08865006"/>
@@ -4053,7 +6095,7 @@
       </w:pPr>
     </w:lvl>
   </w:abstractNum>
-  <w:abstractNum w:abstractNumId="25" w15:restartNumberingAfterBreak="0">
+  <w:abstractNum w:abstractNumId="26" w15:restartNumberingAfterBreak="0">
     <w:nsid w:val="48633BA0"/>
     <w:multiLevelType w:val="hybridMultilevel"/>
     <w:tmpl w:val="360A6A0C"/>
@@ -4142,7 +6184,7 @@
       </w:pPr>
     </w:lvl>
   </w:abstractNum>
-  <w:abstractNum w:abstractNumId="26" w15:restartNumberingAfterBreak="0">
+  <w:abstractNum w:abstractNumId="27" w15:restartNumberingAfterBreak="0">
     <w:nsid w:val="4A931C34"/>
     <w:multiLevelType w:val="hybridMultilevel"/>
     <w:tmpl w:val="A310392E"/>
@@ -4231,7 +6273,7 @@
       </w:pPr>
     </w:lvl>
   </w:abstractNum>
-  <w:abstractNum w:abstractNumId="27" w15:restartNumberingAfterBreak="0">
+  <w:abstractNum w:abstractNumId="28" w15:restartNumberingAfterBreak="0">
     <w:nsid w:val="4E0A1BF6"/>
     <w:multiLevelType w:val="hybridMultilevel"/>
     <w:tmpl w:val="3D2E5B22"/>
@@ -4320,7 +6362,7 @@
       </w:pPr>
     </w:lvl>
   </w:abstractNum>
-  <w:abstractNum w:abstractNumId="28" w15:restartNumberingAfterBreak="0">
+  <w:abstractNum w:abstractNumId="29" w15:restartNumberingAfterBreak="0">
     <w:nsid w:val="4E821AD5"/>
     <w:multiLevelType w:val="hybridMultilevel"/>
     <w:tmpl w:val="F8E27E7A"/>
@@ -4409,7 +6451,7 @@
       </w:pPr>
     </w:lvl>
   </w:abstractNum>
-  <w:abstractNum w:abstractNumId="29" w15:restartNumberingAfterBreak="0">
+  <w:abstractNum w:abstractNumId="30" w15:restartNumberingAfterBreak="0">
     <w:nsid w:val="52247FD1"/>
     <w:multiLevelType w:val="hybridMultilevel"/>
     <w:tmpl w:val="3B56DBB4"/>
@@ -4498,7 +6540,7 @@
       </w:pPr>
     </w:lvl>
   </w:abstractNum>
-  <w:abstractNum w:abstractNumId="30" w15:restartNumberingAfterBreak="0">
+  <w:abstractNum w:abstractNumId="31" w15:restartNumberingAfterBreak="0">
     <w:nsid w:val="5CD228D5"/>
     <w:multiLevelType w:val="hybridMultilevel"/>
     <w:tmpl w:val="955A1B50"/>
@@ -4587,7 +6629,7 @@
       </w:pPr>
     </w:lvl>
   </w:abstractNum>
-  <w:abstractNum w:abstractNumId="31" w15:restartNumberingAfterBreak="0">
+  <w:abstractNum w:abstractNumId="32" w15:restartNumberingAfterBreak="0">
     <w:nsid w:val="5D0F45C5"/>
     <w:multiLevelType w:val="hybridMultilevel"/>
     <w:tmpl w:val="185A79E8"/>
@@ -4676,7 +6718,7 @@
       </w:pPr>
     </w:lvl>
   </w:abstractNum>
-  <w:abstractNum w:abstractNumId="32" w15:restartNumberingAfterBreak="0">
+  <w:abstractNum w:abstractNumId="33" w15:restartNumberingAfterBreak="0">
     <w:nsid w:val="5D652320"/>
     <w:multiLevelType w:val="hybridMultilevel"/>
     <w:tmpl w:val="D1D428DA"/>
@@ -4765,7 +6807,7 @@
       </w:pPr>
     </w:lvl>
   </w:abstractNum>
-  <w:abstractNum w:abstractNumId="33" w15:restartNumberingAfterBreak="0">
+  <w:abstractNum w:abstractNumId="34" w15:restartNumberingAfterBreak="0">
     <w:nsid w:val="5F1D2610"/>
     <w:multiLevelType w:val="hybridMultilevel"/>
     <w:tmpl w:val="4B2C4E44"/>
@@ -4854,7 +6896,7 @@
       </w:pPr>
     </w:lvl>
   </w:abstractNum>
-  <w:abstractNum w:abstractNumId="34" w15:restartNumberingAfterBreak="0">
+  <w:abstractNum w:abstractNumId="35" w15:restartNumberingAfterBreak="0">
     <w:nsid w:val="61996F9A"/>
     <w:multiLevelType w:val="hybridMultilevel"/>
     <w:tmpl w:val="71EE40B2"/>
@@ -4943,7 +6985,7 @@
       </w:pPr>
     </w:lvl>
   </w:abstractNum>
-  <w:abstractNum w:abstractNumId="35" w15:restartNumberingAfterBreak="0">
+  <w:abstractNum w:abstractNumId="36" w15:restartNumberingAfterBreak="0">
     <w:nsid w:val="61E31E9D"/>
     <w:multiLevelType w:val="hybridMultilevel"/>
     <w:tmpl w:val="030C5CE2"/>
@@ -5032,7 +7074,7 @@
       </w:pPr>
     </w:lvl>
   </w:abstractNum>
-  <w:abstractNum w:abstractNumId="36" w15:restartNumberingAfterBreak="0">
+  <w:abstractNum w:abstractNumId="37" w15:restartNumberingAfterBreak="0">
     <w:nsid w:val="62BF148C"/>
     <w:multiLevelType w:val="hybridMultilevel"/>
     <w:tmpl w:val="270C6DE4"/>
@@ -5121,7 +7163,7 @@
       </w:pPr>
     </w:lvl>
   </w:abstractNum>
-  <w:abstractNum w:abstractNumId="37" w15:restartNumberingAfterBreak="0">
+  <w:abstractNum w:abstractNumId="38" w15:restartNumberingAfterBreak="0">
     <w:nsid w:val="65C76276"/>
     <w:multiLevelType w:val="hybridMultilevel"/>
     <w:tmpl w:val="E0D87C7E"/>
@@ -5210,7 +7252,7 @@
       </w:pPr>
     </w:lvl>
   </w:abstractNum>
-  <w:abstractNum w:abstractNumId="38" w15:restartNumberingAfterBreak="0">
+  <w:abstractNum w:abstractNumId="39" w15:restartNumberingAfterBreak="0">
     <w:nsid w:val="685F5F0E"/>
     <w:multiLevelType w:val="hybridMultilevel"/>
     <w:tmpl w:val="EBAA93F8"/>
@@ -5299,7 +7341,7 @@
       </w:pPr>
     </w:lvl>
   </w:abstractNum>
-  <w:abstractNum w:abstractNumId="39" w15:restartNumberingAfterBreak="0">
+  <w:abstractNum w:abstractNumId="40" w15:restartNumberingAfterBreak="0">
     <w:nsid w:val="69634676"/>
     <w:multiLevelType w:val="hybridMultilevel"/>
     <w:tmpl w:val="51708760"/>
@@ -5388,7 +7430,7 @@
       </w:pPr>
     </w:lvl>
   </w:abstractNum>
-  <w:abstractNum w:abstractNumId="40" w15:restartNumberingAfterBreak="0">
+  <w:abstractNum w:abstractNumId="41" w15:restartNumberingAfterBreak="0">
     <w:nsid w:val="6A162C75"/>
     <w:multiLevelType w:val="hybridMultilevel"/>
     <w:tmpl w:val="DDD0EE4A"/>
@@ -5477,7 +7519,7 @@
       </w:pPr>
     </w:lvl>
   </w:abstractNum>
-  <w:abstractNum w:abstractNumId="41" w15:restartNumberingAfterBreak="0">
+  <w:abstractNum w:abstractNumId="42" w15:restartNumberingAfterBreak="0">
     <w:nsid w:val="6D6C27AB"/>
     <w:multiLevelType w:val="hybridMultilevel"/>
     <w:tmpl w:val="793A3EBE"/>
@@ -5566,7 +7608,7 @@
       </w:pPr>
     </w:lvl>
   </w:abstractNum>
-  <w:abstractNum w:abstractNumId="42" w15:restartNumberingAfterBreak="0">
+  <w:abstractNum w:abstractNumId="43" w15:restartNumberingAfterBreak="0">
     <w:nsid w:val="6E504398"/>
     <w:multiLevelType w:val="hybridMultilevel"/>
     <w:tmpl w:val="7E0055B0"/>
@@ -5655,7 +7697,7 @@
       </w:pPr>
     </w:lvl>
   </w:abstractNum>
-  <w:abstractNum w:abstractNumId="43" w15:restartNumberingAfterBreak="0">
+  <w:abstractNum w:abstractNumId="44" w15:restartNumberingAfterBreak="0">
     <w:nsid w:val="70ED0995"/>
     <w:multiLevelType w:val="hybridMultilevel"/>
     <w:tmpl w:val="8DA44D24"/>
@@ -5744,7 +7786,7 @@
       </w:pPr>
     </w:lvl>
   </w:abstractNum>
-  <w:abstractNum w:abstractNumId="44" w15:restartNumberingAfterBreak="0">
+  <w:abstractNum w:abstractNumId="45" w15:restartNumberingAfterBreak="0">
     <w:nsid w:val="74581202"/>
     <w:multiLevelType w:val="hybridMultilevel"/>
     <w:tmpl w:val="3F62E392"/>
@@ -5833,7 +7875,7 @@
       </w:pPr>
     </w:lvl>
   </w:abstractNum>
-  <w:abstractNum w:abstractNumId="45" w15:restartNumberingAfterBreak="0">
+  <w:abstractNum w:abstractNumId="46" w15:restartNumberingAfterBreak="0">
     <w:nsid w:val="747D34A1"/>
     <w:multiLevelType w:val="hybridMultilevel"/>
     <w:tmpl w:val="30967416"/>
@@ -5922,7 +7964,7 @@
       </w:pPr>
     </w:lvl>
   </w:abstractNum>
-  <w:abstractNum w:abstractNumId="46" w15:restartNumberingAfterBreak="0">
+  <w:abstractNum w:abstractNumId="47" w15:restartNumberingAfterBreak="0">
     <w:nsid w:val="759B7B79"/>
     <w:multiLevelType w:val="hybridMultilevel"/>
     <w:tmpl w:val="64AEEE7E"/>
@@ -6011,11 +8053,100 @@
       </w:pPr>
     </w:lvl>
   </w:abstractNum>
+  <w:abstractNum w:abstractNumId="48" w15:restartNumberingAfterBreak="0">
+    <w:nsid w:val="7FCD3B52"/>
+    <w:multiLevelType w:val="hybridMultilevel"/>
+    <w:tmpl w:val="2E1E8E6A"/>
+    <w:lvl w:ilvl="0" w:tplc="4009000F">
+      <w:start w:val="1"/>
+      <w:numFmt w:val="decimal"/>
+      <w:lvlText w:val="%1."/>
+      <w:lvlJc w:val="left"/>
+      <w:pPr>
+        <w:ind w:left="644" w:hanging="360"/>
+      </w:pPr>
+      <w:rPr>
+        <w:rFonts w:hint="default"/>
+      </w:rPr>
+    </w:lvl>
+    <w:lvl w:ilvl="1" w:tplc="40090019" w:tentative="1">
+      <w:start w:val="1"/>
+      <w:numFmt w:val="lowerLetter"/>
+      <w:lvlText w:val="%2."/>
+      <w:lvlJc w:val="left"/>
+      <w:pPr>
+        <w:ind w:left="1440" w:hanging="360"/>
+      </w:pPr>
+    </w:lvl>
+    <w:lvl w:ilvl="2" w:tplc="4009001B" w:tentative="1">
+      <w:start w:val="1"/>
+      <w:numFmt w:val="lowerRoman"/>
+      <w:lvlText w:val="%3."/>
+      <w:lvlJc w:val="right"/>
+      <w:pPr>
+        <w:ind w:left="2160" w:hanging="180"/>
+      </w:pPr>
+    </w:lvl>
+    <w:lvl w:ilvl="3" w:tplc="4009000F" w:tentative="1">
+      <w:start w:val="1"/>
+      <w:numFmt w:val="decimal"/>
+      <w:lvlText w:val="%4."/>
+      <w:lvlJc w:val="left"/>
+      <w:pPr>
+        <w:ind w:left="2880" w:hanging="360"/>
+      </w:pPr>
+    </w:lvl>
+    <w:lvl w:ilvl="4" w:tplc="40090019" w:tentative="1">
+      <w:start w:val="1"/>
+      <w:numFmt w:val="lowerLetter"/>
+      <w:lvlText w:val="%5."/>
+      <w:lvlJc w:val="left"/>
+      <w:pPr>
+        <w:ind w:left="3600" w:hanging="360"/>
+      </w:pPr>
+    </w:lvl>
+    <w:lvl w:ilvl="5" w:tplc="4009001B" w:tentative="1">
+      <w:start w:val="1"/>
+      <w:numFmt w:val="lowerRoman"/>
+      <w:lvlText w:val="%6."/>
+      <w:lvlJc w:val="right"/>
+      <w:pPr>
+        <w:ind w:left="4320" w:hanging="180"/>
+      </w:pPr>
+    </w:lvl>
+    <w:lvl w:ilvl="6" w:tplc="4009000F" w:tentative="1">
+      <w:start w:val="1"/>
+      <w:numFmt w:val="decimal"/>
+      <w:lvlText w:val="%7."/>
+      <w:lvlJc w:val="left"/>
+      <w:pPr>
+        <w:ind w:left="5040" w:hanging="360"/>
+      </w:pPr>
+    </w:lvl>
+    <w:lvl w:ilvl="7" w:tplc="40090019" w:tentative="1">
+      <w:start w:val="1"/>
+      <w:numFmt w:val="lowerLetter"/>
+      <w:lvlText w:val="%8."/>
+      <w:lvlJc w:val="left"/>
+      <w:pPr>
+        <w:ind w:left="5760" w:hanging="360"/>
+      </w:pPr>
+    </w:lvl>
+    <w:lvl w:ilvl="8" w:tplc="4009001B" w:tentative="1">
+      <w:start w:val="1"/>
+      <w:numFmt w:val="lowerRoman"/>
+      <w:lvlText w:val="%9."/>
+      <w:lvlJc w:val="right"/>
+      <w:pPr>
+        <w:ind w:left="6480" w:hanging="180"/>
+      </w:pPr>
+    </w:lvl>
+  </w:abstractNum>
   <w:num w:numId="1" w16cid:durableId="842206004">
-    <w:abstractNumId w:val="38"/>
+    <w:abstractNumId w:val="39"/>
   </w:num>
   <w:num w:numId="2" w16cid:durableId="949239094">
-    <w:abstractNumId w:val="36"/>
+    <w:abstractNumId w:val="37"/>
   </w:num>
   <w:num w:numId="3" w16cid:durableId="528222839">
     <w:abstractNumId w:val="17"/>
@@ -6030,34 +8161,34 @@
     <w:abstractNumId w:val="4"/>
   </w:num>
   <w:num w:numId="7" w16cid:durableId="725102192">
-    <w:abstractNumId w:val="33"/>
+    <w:abstractNumId w:val="34"/>
   </w:num>
   <w:num w:numId="8" w16cid:durableId="2092461781">
-    <w:abstractNumId w:val="44"/>
+    <w:abstractNumId w:val="45"/>
   </w:num>
   <w:num w:numId="9" w16cid:durableId="1461266567">
     <w:abstractNumId w:val="1"/>
   </w:num>
   <w:num w:numId="10" w16cid:durableId="1791197098">
-    <w:abstractNumId w:val="37"/>
+    <w:abstractNumId w:val="38"/>
   </w:num>
   <w:num w:numId="11" w16cid:durableId="1388066250">
-    <w:abstractNumId w:val="34"/>
+    <w:abstractNumId w:val="35"/>
   </w:num>
   <w:num w:numId="12" w16cid:durableId="570970382">
-    <w:abstractNumId w:val="43"/>
+    <w:abstractNumId w:val="44"/>
   </w:num>
   <w:num w:numId="13" w16cid:durableId="2109960244">
     <w:abstractNumId w:val="11"/>
   </w:num>
   <w:num w:numId="14" w16cid:durableId="937327763">
-    <w:abstractNumId w:val="40"/>
+    <w:abstractNumId w:val="41"/>
   </w:num>
   <w:num w:numId="15" w16cid:durableId="1184244616">
-    <w:abstractNumId w:val="42"/>
+    <w:abstractNumId w:val="43"/>
   </w:num>
   <w:num w:numId="16" w16cid:durableId="797793776">
-    <w:abstractNumId w:val="35"/>
+    <w:abstractNumId w:val="36"/>
   </w:num>
   <w:num w:numId="17" w16cid:durableId="427428330">
     <w:abstractNumId w:val="22"/>
@@ -6069,7 +8200,7 @@
     <w:abstractNumId w:val="13"/>
   </w:num>
   <w:num w:numId="20" w16cid:durableId="728191834">
-    <w:abstractNumId w:val="32"/>
+    <w:abstractNumId w:val="33"/>
   </w:num>
   <w:num w:numId="21" w16cid:durableId="671835535">
     <w:abstractNumId w:val="3"/>
@@ -6084,34 +8215,34 @@
     <w:abstractNumId w:val="16"/>
   </w:num>
   <w:num w:numId="25" w16cid:durableId="1546454576">
-    <w:abstractNumId w:val="25"/>
+    <w:abstractNumId w:val="26"/>
   </w:num>
   <w:num w:numId="26" w16cid:durableId="1963342898">
     <w:abstractNumId w:val="8"/>
   </w:num>
   <w:num w:numId="27" w16cid:durableId="844443764">
-    <w:abstractNumId w:val="28"/>
+    <w:abstractNumId w:val="29"/>
   </w:num>
   <w:num w:numId="28" w16cid:durableId="546337824">
-    <w:abstractNumId w:val="26"/>
+    <w:abstractNumId w:val="27"/>
   </w:num>
   <w:num w:numId="29" w16cid:durableId="1640764393">
-    <w:abstractNumId w:val="45"/>
+    <w:abstractNumId w:val="46"/>
   </w:num>
   <w:num w:numId="30" w16cid:durableId="1276792569">
     <w:abstractNumId w:val="19"/>
   </w:num>
   <w:num w:numId="31" w16cid:durableId="402607050">
-    <w:abstractNumId w:val="30"/>
+    <w:abstractNumId w:val="31"/>
   </w:num>
   <w:num w:numId="32" w16cid:durableId="1162114208">
-    <w:abstractNumId w:val="41"/>
+    <w:abstractNumId w:val="42"/>
   </w:num>
   <w:num w:numId="33" w16cid:durableId="299844255">
-    <w:abstractNumId w:val="27"/>
+    <w:abstractNumId w:val="28"/>
   </w:num>
   <w:num w:numId="34" w16cid:durableId="304698638">
-    <w:abstractNumId w:val="23"/>
+    <w:abstractNumId w:val="24"/>
   </w:num>
   <w:num w:numId="35" w16cid:durableId="1246383989">
     <w:abstractNumId w:val="15"/>
@@ -6120,7 +8251,7 @@
     <w:abstractNumId w:val="5"/>
   </w:num>
   <w:num w:numId="37" w16cid:durableId="1861778280">
-    <w:abstractNumId w:val="39"/>
+    <w:abstractNumId w:val="40"/>
   </w:num>
   <w:num w:numId="38" w16cid:durableId="1493914743">
     <w:abstractNumId w:val="20"/>
@@ -6141,16 +8272,22 @@
     <w:abstractNumId w:val="21"/>
   </w:num>
   <w:num w:numId="44" w16cid:durableId="514343627">
-    <w:abstractNumId w:val="29"/>
+    <w:abstractNumId w:val="30"/>
   </w:num>
   <w:num w:numId="45" w16cid:durableId="1518809124">
-    <w:abstractNumId w:val="31"/>
+    <w:abstractNumId w:val="32"/>
   </w:num>
   <w:num w:numId="46" w16cid:durableId="162280161">
-    <w:abstractNumId w:val="46"/>
+    <w:abstractNumId w:val="47"/>
   </w:num>
   <w:num w:numId="47" w16cid:durableId="867184842">
-    <w:abstractNumId w:val="24"/>
+    <w:abstractNumId w:val="25"/>
+  </w:num>
+  <w:num w:numId="48" w16cid:durableId="1565985869">
+    <w:abstractNumId w:val="23"/>
+  </w:num>
+  <w:num w:numId="49" w16cid:durableId="1193959213">
+    <w:abstractNumId w:val="48"/>
   </w:num>
 </w:numbering>
 </file>
